--- a/netwerktheorie/week4.docx
+++ b/netwerktheorie/week4.docx
@@ -807,6 +807,63 @@
       </w:r>
       <w:proofErr w:type="spellEnd"/>
     </w:p>
+    <w:p>
+      <w:r>
+        <w:br w:type="page"/>
+      </w:r>
+    </w:p>
+    <w:p>
+      <w:proofErr w:type="spellStart"/>
+      <w:r>
+        <w:lastRenderedPageBreak/>
+        <w:t>Kvl</w:t>
+      </w:r>
+      <w:proofErr w:type="spellEnd"/>
+    </w:p>
+    <w:p>
+      <w:pPr>
+        <w:pStyle w:val="Lijstalinea"/>
+        <w:numPr>
+          <w:ilvl w:val="0"/>
+          <w:numId w:val="2"/>
+        </w:numPr>
+      </w:pPr>
+      <w:r>
+        <w:t>Kies een maas</w:t>
+      </w:r>
+    </w:p>
+    <w:p>
+      <w:pPr>
+        <w:pStyle w:val="Lijstalinea"/>
+        <w:numPr>
+          <w:ilvl w:val="0"/>
+          <w:numId w:val="2"/>
+        </w:numPr>
+      </w:pPr>
+      <w:r>
+        <w:t>Kies een stroom richting</w:t>
+      </w:r>
+    </w:p>
+    <w:p>
+      <w:pPr>
+        <w:pStyle w:val="Lijstalinea"/>
+        <w:numPr>
+          <w:ilvl w:val="0"/>
+          <w:numId w:val="2"/>
+        </w:numPr>
+      </w:pPr>
+      <w:r>
+        <w:t xml:space="preserve">Bepaal hoe de spanning </w:t>
+      </w:r>
+      <w:proofErr w:type="spellStart"/>
+      <w:r>
+        <w:t>onststaat</w:t>
+      </w:r>
+      <w:proofErr w:type="spellEnd"/>
+      <w:r>
+        <w:t xml:space="preserve"> door stroom (polarisatie)</w:t>
+      </w:r>
+    </w:p>
     <w:sectPr>
       <w:pgSz w:w="11906" w:h="16838"/>
       <w:pgMar w:top="1417" w:right="1417" w:bottom="1417" w:left="1417" w:header="708" w:footer="708" w:gutter="0"/>
@@ -931,8 +988,100 @@
       </w:rPr>
     </w:lvl>
   </w:abstractNum>
+  <w:abstractNum w:abstractNumId="1" w15:restartNumberingAfterBreak="0">
+    <w:nsid w:val="5B2C6F71"/>
+    <w:multiLevelType w:val="hybridMultilevel"/>
+    <w:tmpl w:val="44526752"/>
+    <w:lvl w:ilvl="0" w:tplc="0413000F">
+      <w:start w:val="1"/>
+      <w:numFmt w:val="decimal"/>
+      <w:lvlText w:val="%1."/>
+      <w:lvlJc w:val="left"/>
+      <w:pPr>
+        <w:ind w:left="720" w:hanging="360"/>
+      </w:pPr>
+      <w:rPr>
+        <w:rFonts w:hint="default"/>
+      </w:rPr>
+    </w:lvl>
+    <w:lvl w:ilvl="1" w:tplc="04130019" w:tentative="1">
+      <w:start w:val="1"/>
+      <w:numFmt w:val="lowerLetter"/>
+      <w:lvlText w:val="%2."/>
+      <w:lvlJc w:val="left"/>
+      <w:pPr>
+        <w:ind w:left="1440" w:hanging="360"/>
+      </w:pPr>
+    </w:lvl>
+    <w:lvl w:ilvl="2" w:tplc="0413001B" w:tentative="1">
+      <w:start w:val="1"/>
+      <w:numFmt w:val="lowerRoman"/>
+      <w:lvlText w:val="%3."/>
+      <w:lvlJc w:val="right"/>
+      <w:pPr>
+        <w:ind w:left="2160" w:hanging="180"/>
+      </w:pPr>
+    </w:lvl>
+    <w:lvl w:ilvl="3" w:tplc="0413000F" w:tentative="1">
+      <w:start w:val="1"/>
+      <w:numFmt w:val="decimal"/>
+      <w:lvlText w:val="%4."/>
+      <w:lvlJc w:val="left"/>
+      <w:pPr>
+        <w:ind w:left="2880" w:hanging="360"/>
+      </w:pPr>
+    </w:lvl>
+    <w:lvl w:ilvl="4" w:tplc="04130019" w:tentative="1">
+      <w:start w:val="1"/>
+      <w:numFmt w:val="lowerLetter"/>
+      <w:lvlText w:val="%5."/>
+      <w:lvlJc w:val="left"/>
+      <w:pPr>
+        <w:ind w:left="3600" w:hanging="360"/>
+      </w:pPr>
+    </w:lvl>
+    <w:lvl w:ilvl="5" w:tplc="0413001B" w:tentative="1">
+      <w:start w:val="1"/>
+      <w:numFmt w:val="lowerRoman"/>
+      <w:lvlText w:val="%6."/>
+      <w:lvlJc w:val="right"/>
+      <w:pPr>
+        <w:ind w:left="4320" w:hanging="180"/>
+      </w:pPr>
+    </w:lvl>
+    <w:lvl w:ilvl="6" w:tplc="0413000F" w:tentative="1">
+      <w:start w:val="1"/>
+      <w:numFmt w:val="decimal"/>
+      <w:lvlText w:val="%7."/>
+      <w:lvlJc w:val="left"/>
+      <w:pPr>
+        <w:ind w:left="5040" w:hanging="360"/>
+      </w:pPr>
+    </w:lvl>
+    <w:lvl w:ilvl="7" w:tplc="04130019" w:tentative="1">
+      <w:start w:val="1"/>
+      <w:numFmt w:val="lowerLetter"/>
+      <w:lvlText w:val="%8."/>
+      <w:lvlJc w:val="left"/>
+      <w:pPr>
+        <w:ind w:left="5760" w:hanging="360"/>
+      </w:pPr>
+    </w:lvl>
+    <w:lvl w:ilvl="8" w:tplc="0413001B" w:tentative="1">
+      <w:start w:val="1"/>
+      <w:numFmt w:val="lowerRoman"/>
+      <w:lvlText w:val="%9."/>
+      <w:lvlJc w:val="right"/>
+      <w:pPr>
+        <w:ind w:left="6480" w:hanging="180"/>
+      </w:pPr>
+    </w:lvl>
+  </w:abstractNum>
   <w:num w:numId="1" w16cid:durableId="1275401425">
     <w:abstractNumId w:val="0"/>
+  </w:num>
+  <w:num w:numId="2" w16cid:durableId="1195270758">
+    <w:abstractNumId w:val="1"/>
   </w:num>
 </w:numbering>
 </file>
@@ -2085,7 +2234,7 @@
   </inkml:definitions>
   <inkml:trace contextRef="#ctx0" brushRef="#br0">1576 358 24575,'0'1354'0,"21"-1057"0,-5-134 0,3 521 0,-17-418 0,32 227 0,-18-313 0,-11-109 0,4 0 0,34 131 0,4-29 0,-7 1 0,-8 3 0,12 239 0,-38-339 0,30 152 0,-22-147-1365,-12-61-5461</inkml:trace>
   <inkml:trace contextRef="#ctx0" brushRef="#br0" timeOffset="1610.46">807 4246 24575,'1894'0'0,"-924"49"0,-829-38 0,729 26 0,-831-37 0,382-5 0,3-30 0,518-77 0,8 68 0,291 46-1365,-1223-2-5461</inkml:trace>
-  <inkml:trace contextRef="#ctx0" brushRef="#br0" timeOffset="4712.73">1576 1013 24575,'61'62'0,"183"165"0,-123-134 0,158 92 0,-151-98 0,-87-57 0,67 39 0,-52-35 0,0 2 0,85 76 0,-131-104 0,372 341 0,-341-310 0,42 38 0,124 89 0,-163-138 0,1-3 0,74 31 0,36 19 0,-56-16 0,-3 5 0,-2 4 0,160 154 0,-218-183 0,36 51 0,26 29 0,-60-82 0,1-1 0,1-3 0,2-1 0,83 48 0,-51-41 0,2-4 0,102 33 0,-144-55 0,0 1 0,-2 2 0,37 23 0,86 68 0,-24-16-1365,-119-82-5461</inkml:trace>
+  <inkml:trace contextRef="#ctx0" brushRef="#br0" timeOffset="4712.72">1576 1013 24575,'61'62'0,"183"165"0,-123-134 0,158 92 0,-151-98 0,-87-57 0,67 39 0,-52-35 0,0 2 0,85 76 0,-131-104 0,372 341 0,-341-310 0,42 38 0,124 89 0,-163-138 0,1-3 0,74 31 0,36 19 0,-56-16 0,-3 5 0,-2 4 0,160 154 0,-218-183 0,36 51 0,26 29 0,-60-82 0,1-1 0,1-3 0,2-1 0,83 48 0,-51-41 0,2-4 0,102 33 0,-144-55 0,0 1 0,-2 2 0,37 23 0,86 68 0,-24-16-1365,-119-82-5461</inkml:trace>
   <inkml:trace contextRef="#ctx0" brushRef="#br0" timeOffset="7513.66">1 512 24575,'9'326'0,"1"32"0,-10-344 0,-1-5 0,1 1 0,1 0 0,-1-1 0,5 19 0,-4-25 0,0 1 0,1-1 0,0 0 0,-1 1 0,1-1 0,0 0 0,0 0 0,1 0 0,-1 0 0,1-1 0,-1 1 0,1-1 0,0 1 0,0-1 0,0 0 0,5 2 0,2 2 0,1-1 0,1 0 0,-1-1 0,0-1 0,1 0 0,0 0 0,19 1 0,7-1 0,42-4 0,-28-1 0,-45 2 0,-1 0 0,1-1 0,0 1 0,-1-2 0,1 1 0,-1-1 0,0 0 0,1 0 0,-1-1 0,0 0 0,0 0 0,-1 0 0,1-1 0,-1 0 0,1 0 0,-1 0 0,0 0 0,-1-1 0,1 0 0,-1 0 0,0 0 0,4-9 0,4-6 0,-2-2 0,-1 0 0,-1 0 0,0 0 0,4-26 0,46-220 0,-49 204 0,-2 1 0,-3-87 0,-3 124 0,2 0 0,0 0 0,2 0 0,1 0 0,12-30 0,-1-4 0,79-235-1192,-94 289 1019,11-29-6653</inkml:trace>
   <inkml:trace contextRef="#ctx0" brushRef="#br0" timeOffset="14152.59">7772 4727 24575,'0'1058'-1365,"0"-1041"-5461</inkml:trace>
   <inkml:trace contextRef="#ctx0" brushRef="#br0" timeOffset="15196.08">7484 4824 24575,'3'-3'0,"15"-5"0,16-4 0,17-3 0,5 1 0,13-1 0,2 3 0,1 3 0,-1 3 0,-7 2 0,-7 3 0,-4 1 0,-7 0 0,-6 1 0,-5-1 0,-10 1-8191</inkml:trace>
